--- a/estudio_ahorro.docx
+++ b/estudio_ahorro.docx
@@ -171,11 +171,6 @@
           <w:b/>
         </w:rPr>
         <w:t>¡Apuntate a VIVOLT y nosotros nos ocupamos de siempre el mejor precio</w:t>
-      </w:r>
-    </w:p>
-    <w:p>
-      <w:r>
-        <w:br w:type="page"/>
       </w:r>
     </w:p>
     <w:p>

--- a/estudio_ahorro.docx
+++ b/estudio_ahorro.docx
@@ -6,7 +6,7 @@
       <w:r>
         <w:drawing>
           <wp:inline xmlns:a="http://schemas.openxmlformats.org/drawingml/2006/main" xmlns:pic="http://schemas.openxmlformats.org/drawingml/2006/picture">
-            <wp:extent cx="5400000" cy="1488423"/>
+            <wp:extent cx="2160000" cy="595369"/>
             <wp:docPr id="1" name="Picture 1"/>
             <wp:cNvGraphicFramePr>
               <a:graphicFrameLocks noChangeAspect="1"/>
@@ -27,7 +27,7 @@
                   <pic:spPr>
                     <a:xfrm>
                       <a:off x="0" y="0"/>
-                      <a:ext cx="5400000" cy="1488423"/>
+                      <a:ext cx="2160000" cy="595369"/>
                     </a:xfrm>
                     <a:prstGeom prst="rect"/>
                   </pic:spPr>
@@ -67,6 +67,9 @@
         <w:t xml:space="preserve">Estudio Preparado para: </w:t>
       </w:r>
       <w:r>
+        <w:rPr>
+          <w:b/>
+        </w:rPr>
         <w:t>Azaya, S.L.</w:t>
       </w:r>
     </w:p>
@@ -75,6 +78,9 @@
         <w:t xml:space="preserve">Dirección del punto de suministro: </w:t>
       </w:r>
       <w:r>
+        <w:rPr>
+          <w:b/>
+        </w:rPr>
         <w:t>Cmno Estrella Torre Tolanca, Km 7,5, 45100 Sonseca (Toledo)</w:t>
       </w:r>
     </w:p>
@@ -83,6 +89,9 @@
         <w:t xml:space="preserve">CUPS: </w:t>
       </w:r>
       <w:r>
+        <w:rPr>
+          <w:b/>
+        </w:rPr>
         <w:t>ES0021000007463134RE</w:t>
       </w:r>
     </w:p>
@@ -105,7 +114,10 @@
         <w:rPr>
           <w:b/>
         </w:rPr>
-        <w:t>33.23061367876704</w:t>
+        <w:t>33.23</w:t>
+      </w:r>
+      <w:r>
+        <w:t xml:space="preserve"> %</w:t>
       </w:r>
     </w:p>
     <w:p>
@@ -116,7 +128,10 @@
         <w:rPr>
           <w:b/>
         </w:rPr>
-        <w:t>3093.0432348998074</w:t>
+        <w:t>3093.04</w:t>
+      </w:r>
+      <w:r>
+        <w:t xml:space="preserve"> €</w:t>
       </w:r>
     </w:p>
     <w:p>
@@ -127,50 +142,73 @@
         <w:rPr>
           <w:b/>
         </w:rPr>
-        <w:t>emisiones(multiplicar 1kwh por 0,385)</w:t>
+        <w:t>20679.89</w:t>
       </w:r>
     </w:p>
     <w:p>
       <w:r>
-        <w:t xml:space="preserve">El ahorro de tus emisiones de CO2 equivale a plantar : </w:t>
+        <w:t xml:space="preserve">El ahorro de tus emisiones de CO2/kg equivale a plantar : </w:t>
       </w:r>
       <w:r>
         <w:rPr>
           <w:b/>
         </w:rPr>
-        <w:t>arbol= 0.4 CO2/kg, dividir emisiones por arbol</w:t>
+        <w:t>8271</w:t>
       </w:r>
       <w:r>
         <w:rPr>
           <w:b/>
         </w:rPr>
-        <w:t>arboles</w:t>
+        <w:t xml:space="preserve"> arboles</w:t>
+      </w:r>
+    </w:p>
+    <w:p>
+      <w:pPr>
+        <w:pStyle w:val="Heading1"/>
+      </w:pPr>
+      <w:r>
+        <w:t>Tu consumo se distribuye de la siguiente manera:</w:t>
       </w:r>
     </w:p>
     <w:p>
       <w:r>
-        <w:t xml:space="preserve">Este </w:t>
-      </w:r>
-      <w:r>
-        <w:rPr>
-          <w:b/>
-        </w:rPr>
-        <w:t xml:space="preserve">estudio personalizado </w:t>
-      </w:r>
-      <w:r>
-        <w:t>optimiza tus condiciones tarifarias, analizando tus patrones de consumo, contrastando tus condiciones actuales contra la oferta del mercado y así poder ajustarlas a las que mas te convengan.</w:t>
+        <w:drawing>
+          <wp:inline xmlns:a="http://schemas.openxmlformats.org/drawingml/2006/main" xmlns:pic="http://schemas.openxmlformats.org/drawingml/2006/picture">
+            <wp:extent cx="3600000" cy="2382808"/>
+            <wp:docPr id="2" name="Picture 2"/>
+            <wp:cNvGraphicFramePr>
+              <a:graphicFrameLocks noChangeAspect="1"/>
+            </wp:cNvGraphicFramePr>
+            <a:graphic>
+              <a:graphicData uri="http://schemas.openxmlformats.org/drawingml/2006/picture">
+                <pic:pic>
+                  <pic:nvPicPr>
+                    <pic:cNvPr id="0" name="pie_chart_consumo_cliente.png"/>
+                    <pic:cNvPicPr/>
+                  </pic:nvPicPr>
+                  <pic:blipFill>
+                    <a:blip r:embed="rId10"/>
+                    <a:stretch>
+                      <a:fillRect/>
+                    </a:stretch>
+                  </pic:blipFill>
+                  <pic:spPr>
+                    <a:xfrm>
+                      <a:off x="0" y="0"/>
+                      <a:ext cx="3600000" cy="2382808"/>
+                    </a:xfrm>
+                    <a:prstGeom prst="rect"/>
+                  </pic:spPr>
+                </pic:pic>
+              </a:graphicData>
+            </a:graphic>
+          </wp:inline>
+        </w:drawing>
       </w:r>
     </w:p>
     <w:p>
-      <w:pPr>
-        <w:spacing w:line="1920" w:lineRule="auto"/>
-        <w:jc w:val="center"/>
-      </w:pPr>
       <w:r>
-        <w:rPr>
-          <w:b/>
-        </w:rPr>
-        <w:t>¡Apuntate a VIVOLT y nosotros nos ocupamos de siempre el mejor precio</w:t>
+        <w:t>P1, P2 y P3 representan franjas horarias en las que consumes energía. Estas franjas horarias varían segun invierno o verano</w:t>
       </w:r>
     </w:p>
     <w:p>
@@ -247,9 +285,7 @@
           </w:tcPr>
           <w:p>
             <w:r>
-              <w:t>0    0.121307</w:t>
-              <w:br/>
-              <w:t>Name: Precio_Energia_P1, dtype: float64</w:t>
+              <w:t>0.121307</w:t>
             </w:r>
           </w:p>
         </w:tc>
@@ -257,21 +293,11 @@
           <w:tcPr>
             <w:tcW w:type="dxa" w:w="2880"/>
           </w:tcPr>
-          <w:p/>
-        </w:tc>
-        <w:tc>
-          <w:tcPr>
-            <w:tcW w:type="dxa" w:w="2880"/>
-          </w:tcPr>
-          <w:p/>
-        </w:tc>
-      </w:tr>
-      <w:tr>
-        <w:tc>
-          <w:tcPr>
-            <w:tcW w:type="dxa" w:w="2880"/>
-          </w:tcPr>
-          <w:p/>
+          <w:p>
+            <w:r>
+              <w:t>0.114617</w:t>
+            </w:r>
+          </w:p>
         </w:tc>
         <w:tc>
           <w:tcPr>
@@ -279,119 +305,7 @@
           </w:tcPr>
           <w:p>
             <w:r>
-              <w:t>0    0.114617</w:t>
-              <w:br/>
-              <w:t>Name: Precio_Energia_P2, dtype: float64</w:t>
-            </w:r>
-          </w:p>
-        </w:tc>
-        <w:tc>
-          <w:tcPr>
-            <w:tcW w:type="dxa" w:w="2880"/>
-          </w:tcPr>
-          <w:p/>
-        </w:tc>
-      </w:tr>
-      <w:tr>
-        <w:tc>
-          <w:tcPr>
-            <w:tcW w:type="dxa" w:w="2880"/>
-          </w:tcPr>
-          <w:p/>
-        </w:tc>
-        <w:tc>
-          <w:tcPr>
-            <w:tcW w:type="dxa" w:w="2880"/>
-          </w:tcPr>
-          <w:p/>
-        </w:tc>
-        <w:tc>
-          <w:tcPr>
-            <w:tcW w:type="dxa" w:w="2880"/>
-          </w:tcPr>
-          <w:p>
-            <w:r>
-              <w:t>0    0.094279</w:t>
-              <w:br/>
-              <w:t>Name: Precio_Energia_P3, dtype: float64</w:t>
-            </w:r>
-          </w:p>
-        </w:tc>
-      </w:tr>
-      <w:tr>
-        <w:tc>
-          <w:tcPr>
-            <w:tcW w:type="dxa" w:w="2880"/>
-          </w:tcPr>
-          <w:p>
-            <w:r>
-              <w:t>0    0.162119</w:t>
-              <w:br/>
-              <w:t>Name: Precio_Potencia_P1, dtype: float64</w:t>
-            </w:r>
-          </w:p>
-        </w:tc>
-        <w:tc>
-          <w:tcPr>
-            <w:tcW w:type="dxa" w:w="2880"/>
-          </w:tcPr>
-          <w:p/>
-        </w:tc>
-        <w:tc>
-          <w:tcPr>
-            <w:tcW w:type="dxa" w:w="2880"/>
-          </w:tcPr>
-          <w:p/>
-        </w:tc>
-      </w:tr>
-      <w:tr>
-        <w:tc>
-          <w:tcPr>
-            <w:tcW w:type="dxa" w:w="2880"/>
-          </w:tcPr>
-          <w:p/>
-        </w:tc>
-        <w:tc>
-          <w:tcPr>
-            <w:tcW w:type="dxa" w:w="2880"/>
-          </w:tcPr>
-          <w:p>
-            <w:r>
-              <w:t>0    0.099974</w:t>
-              <w:br/>
-              <w:t>Name: Precio_Potencia_P2, dtype: float64</w:t>
-            </w:r>
-          </w:p>
-        </w:tc>
-        <w:tc>
-          <w:tcPr>
-            <w:tcW w:type="dxa" w:w="2880"/>
-          </w:tcPr>
-          <w:p/>
-        </w:tc>
-      </w:tr>
-      <w:tr>
-        <w:tc>
-          <w:tcPr>
-            <w:tcW w:type="dxa" w:w="2880"/>
-          </w:tcPr>
-          <w:p/>
-        </w:tc>
-        <w:tc>
-          <w:tcPr>
-            <w:tcW w:type="dxa" w:w="2880"/>
-          </w:tcPr>
-          <w:p/>
-        </w:tc>
-        <w:tc>
-          <w:tcPr>
-            <w:tcW w:type="dxa" w:w="2880"/>
-          </w:tcPr>
-          <w:p>
-            <w:r>
-              <w:t>0    0.022925</w:t>
-              <w:br/>
-              <w:t>Name: Precio_Potencia_P3, dtype: float64</w:t>
+              <w:t>0.094279</w:t>
             </w:r>
           </w:p>
         </w:tc>
@@ -448,7 +362,75 @@
           </w:p>
         </w:tc>
       </w:tr>
+      <w:tr>
+        <w:tc>
+          <w:tcPr>
+            <w:tcW w:type="dxa" w:w="2880"/>
+          </w:tcPr>
+          <w:p>
+            <w:r>
+              <w:t>0.162119</w:t>
+            </w:r>
+          </w:p>
+        </w:tc>
+        <w:tc>
+          <w:tcPr>
+            <w:tcW w:type="dxa" w:w="2880"/>
+          </w:tcPr>
+          <w:p>
+            <w:r>
+              <w:t>0.099974</w:t>
+            </w:r>
+          </w:p>
+        </w:tc>
+        <w:tc>
+          <w:tcPr>
+            <w:tcW w:type="dxa" w:w="2880"/>
+          </w:tcPr>
+          <w:p>
+            <w:r>
+              <w:t>0.022925</w:t>
+            </w:r>
+          </w:p>
+        </w:tc>
+      </w:tr>
     </w:tbl>
+    <w:p>
+      <w:r>
+        <w:drawing>
+          <wp:inline xmlns:a="http://schemas.openxmlformats.org/drawingml/2006/main" xmlns:pic="http://schemas.openxmlformats.org/drawingml/2006/picture">
+            <wp:extent cx="2880000" cy="1365333"/>
+            <wp:docPr id="3" name="Picture 3"/>
+            <wp:cNvGraphicFramePr>
+              <a:graphicFrameLocks noChangeAspect="1"/>
+            </wp:cNvGraphicFramePr>
+            <a:graphic>
+              <a:graphicData uri="http://schemas.openxmlformats.org/drawingml/2006/picture">
+                <pic:pic>
+                  <pic:nvPicPr>
+                    <pic:cNvPr id="0" name="antes_energia_normal.png"/>
+                    <pic:cNvPicPr/>
+                  </pic:nvPicPr>
+                  <pic:blipFill>
+                    <a:blip r:embed="rId11"/>
+                    <a:stretch>
+                      <a:fillRect/>
+                    </a:stretch>
+                  </pic:blipFill>
+                  <pic:spPr>
+                    <a:xfrm>
+                      <a:off x="0" y="0"/>
+                      <a:ext cx="2880000" cy="1365333"/>
+                    </a:xfrm>
+                    <a:prstGeom prst="rect"/>
+                  </pic:spPr>
+                </pic:pic>
+              </a:graphicData>
+            </a:graphic>
+          </wp:inline>
+        </w:drawing>
+      </w:r>
+    </w:p>
     <w:p>
       <w:pPr>
         <w:pStyle w:val="Heading2"/>
@@ -515,9 +497,7 @@
           </w:tcPr>
           <w:p>
             <w:r>
-              <w:t>29    0.07874</w:t>
-              <w:br/>
-              <w:t>Name: Precio_Energía_P1, dtype: float64</w:t>
+              <w:t>0.07874</w:t>
             </w:r>
           </w:p>
         </w:tc>
@@ -525,21 +505,11 @@
           <w:tcPr>
             <w:tcW w:type="dxa" w:w="2880"/>
           </w:tcPr>
-          <w:p/>
-        </w:tc>
-        <w:tc>
-          <w:tcPr>
-            <w:tcW w:type="dxa" w:w="2880"/>
-          </w:tcPr>
-          <w:p/>
-        </w:tc>
-      </w:tr>
-      <w:tr>
-        <w:tc>
-          <w:tcPr>
-            <w:tcW w:type="dxa" w:w="2880"/>
-          </w:tcPr>
-          <w:p/>
+          <w:p>
+            <w:r>
+              <w:t>0.07874</w:t>
+            </w:r>
+          </w:p>
         </w:tc>
         <w:tc>
           <w:tcPr>
@@ -547,41 +517,7 @@
           </w:tcPr>
           <w:p>
             <w:r>
-              <w:t>29    0.07874</w:t>
-              <w:br/>
-              <w:t>Name: Precio_Energía_P2, dtype: float64</w:t>
-            </w:r>
-          </w:p>
-        </w:tc>
-        <w:tc>
-          <w:tcPr>
-            <w:tcW w:type="dxa" w:w="2880"/>
-          </w:tcPr>
-          <w:p/>
-        </w:tc>
-      </w:tr>
-      <w:tr>
-        <w:tc>
-          <w:tcPr>
-            <w:tcW w:type="dxa" w:w="2880"/>
-          </w:tcPr>
-          <w:p/>
-        </w:tc>
-        <w:tc>
-          <w:tcPr>
-            <w:tcW w:type="dxa" w:w="2880"/>
-          </w:tcPr>
-          <w:p/>
-        </w:tc>
-        <w:tc>
-          <w:tcPr>
-            <w:tcW w:type="dxa" w:w="2880"/>
-          </w:tcPr>
-          <w:p>
-            <w:r>
-              <w:t>29    0.07874</w:t>
-              <w:br/>
-              <w:t>Name: Precio_Energía_P3, dtype: float64</w:t>
+              <w:t>0.07874</w:t>
             </w:r>
           </w:p>
         </w:tc>
@@ -645,9 +581,7 @@
           </w:tcPr>
           <w:p>
             <w:r>
-              <w:t>29    0.07874</w:t>
-              <w:br/>
-              <w:t>Name: Precio_Energía_P1, dtype: float64</w:t>
+              <w:t>0.059173468</w:t>
             </w:r>
           </w:p>
         </w:tc>
@@ -655,21 +589,11 @@
           <w:tcPr>
             <w:tcW w:type="dxa" w:w="2880"/>
           </w:tcPr>
-          <w:p/>
-        </w:tc>
-        <w:tc>
-          <w:tcPr>
-            <w:tcW w:type="dxa" w:w="2880"/>
-          </w:tcPr>
-          <w:p/>
-        </w:tc>
-      </w:tr>
-      <w:tr>
-        <w:tc>
-          <w:tcPr>
-            <w:tcW w:type="dxa" w:w="2880"/>
-          </w:tcPr>
-          <w:p/>
+          <w:p>
+            <w:r>
+              <w:t>0.03649068900000001</w:t>
+            </w:r>
+          </w:p>
         </w:tc>
         <w:tc>
           <w:tcPr>
@@ -677,60 +601,18 @@
           </w:tcPr>
           <w:p>
             <w:r>
-              <w:t>29    0.07874</w:t>
-              <w:br/>
-              <w:t>Name: Precio_Energía_P2, dtype: float64</w:t>
-            </w:r>
-          </w:p>
-        </w:tc>
-        <w:tc>
-          <w:tcPr>
-            <w:tcW w:type="dxa" w:w="2880"/>
-          </w:tcPr>
-          <w:p/>
-        </w:tc>
-      </w:tr>
-      <w:tr>
-        <w:tc>
-          <w:tcPr>
-            <w:tcW w:type="dxa" w:w="2880"/>
-          </w:tcPr>
-          <w:p/>
-        </w:tc>
-        <w:tc>
-          <w:tcPr>
-            <w:tcW w:type="dxa" w:w="2880"/>
-          </w:tcPr>
-          <w:p/>
-        </w:tc>
-        <w:tc>
-          <w:tcPr>
-            <w:tcW w:type="dxa" w:w="2880"/>
-          </w:tcPr>
-          <w:p>
-            <w:r>
-              <w:t>29    0.07874</w:t>
-              <w:br/>
-              <w:t>Name: Precio_Energía_P3, dtype: float64</w:t>
+              <w:t>0.008367731</w:t>
             </w:r>
           </w:p>
         </w:tc>
       </w:tr>
     </w:tbl>
     <w:p>
-      <w:pPr>
-        <w:pStyle w:val="Heading1"/>
-      </w:pPr>
-      <w:r>
-        <w:t>Tu consumo se distribuye de la siguiente manera:</w:t>
-      </w:r>
-    </w:p>
-    <w:p>
       <w:r>
         <w:drawing>
           <wp:inline xmlns:a="http://schemas.openxmlformats.org/drawingml/2006/main" xmlns:pic="http://schemas.openxmlformats.org/drawingml/2006/picture">
-            <wp:extent cx="3600000" cy="2382808"/>
-            <wp:docPr id="2" name="Picture 2"/>
+            <wp:extent cx="2880000" cy="1338290"/>
+            <wp:docPr id="4" name="Picture 4"/>
             <wp:cNvGraphicFramePr>
               <a:graphicFrameLocks noChangeAspect="1"/>
             </wp:cNvGraphicFramePr>
@@ -738,11 +620,11 @@
               <a:graphicData uri="http://schemas.openxmlformats.org/drawingml/2006/picture">
                 <pic:pic>
                   <pic:nvPicPr>
-                    <pic:cNvPr id="0" name="pie_chart_consumo_cliente.png"/>
+                    <pic:cNvPr id="0" name="ahora_energia_renovable.png"/>
                     <pic:cNvPicPr/>
                   </pic:nvPicPr>
                   <pic:blipFill>
-                    <a:blip r:embed="rId10"/>
+                    <a:blip r:embed="rId12"/>
                     <a:stretch>
                       <a:fillRect/>
                     </a:stretch>
@@ -750,7 +632,7 @@
                   <pic:spPr>
                     <a:xfrm>
                       <a:off x="0" y="0"/>
-                      <a:ext cx="3600000" cy="2382808"/>
+                      <a:ext cx="2880000" cy="1338290"/>
                     </a:xfrm>
                     <a:prstGeom prst="rect"/>
                   </pic:spPr>
@@ -763,40 +645,19 @@
     </w:p>
     <w:p>
       <w:r>
-        <w:t>P1, P2 y P3 representan franjas horarias en las que consumes energía. Estas franjas horarias varían segun invierno o verano, aunque podríamos decir que:</w:t>
+        <w:t>Este estudio personalizado optimiza tus condiciones tarifarias, analizando tus patrones de consumo, contrastando tus condiciones actuales contra la oferta del mercado y así poder ajustarlas a las que mas te convengan.</w:t>
       </w:r>
     </w:p>
     <w:p>
+      <w:pPr>
+        <w:spacing w:line="1920" w:lineRule="auto"/>
+        <w:jc w:val="center"/>
+      </w:pPr>
       <w:r>
         <w:rPr>
           <w:b/>
         </w:rPr>
-        <w:t xml:space="preserve">P1: </w:t>
-      </w:r>
-      <w:r>
-        <w:t>Tarde</w:t>
-      </w:r>
-    </w:p>
-    <w:p>
-      <w:r>
-        <w:rPr>
-          <w:b/>
-        </w:rPr>
-        <w:t xml:space="preserve">P2: </w:t>
-      </w:r>
-      <w:r>
-        <w:t>Mañana</w:t>
-      </w:r>
-    </w:p>
-    <w:p>
-      <w:r>
-        <w:rPr>
-          <w:b/>
-        </w:rPr>
-        <w:t xml:space="preserve">P3: </w:t>
-      </w:r>
-      <w:r>
-        <w:t>Noche</w:t>
+        <w:t>¡Apuntate a VIVOLT y nosotros nos ocupamos de siempre el mejor precio</w:t>
       </w:r>
     </w:p>
     <w:sectPr>

--- a/estudio_ahorro.docx
+++ b/estudio_ahorro.docx
@@ -142,7 +142,7 @@
         <w:rPr>
           <w:b/>
         </w:rPr>
-        <w:t>20679.89</w:t>
+        <w:t>8057.099999999999</w:t>
       </w:r>
     </w:p>
     <w:p>
@@ -153,7 +153,7 @@
         <w:rPr>
           <w:b/>
         </w:rPr>
-        <w:t>8271</w:t>
+        <w:t>6</w:t>
       </w:r>
       <w:r>
         <w:rPr>

--- a/estudio_ahorro.docx
+++ b/estudio_ahorro.docx
@@ -142,7 +142,7 @@
         <w:rPr>
           <w:b/>
         </w:rPr>
-        <w:t>8057.099999999999</w:t>
+        <w:t>8057.10</w:t>
       </w:r>
     </w:p>
     <w:p>
